--- a/Especificacion de casos de usos/CU5_Especificaciones_Asignación_de_rol-MiChamba.docx
+++ b/Especificacion de casos de usos/CU5_Especificaciones_Asignación_de_rol-MiChamba.docx
@@ -1035,16 +1035,6 @@
                 <w:sz w:val="20"/>
               </w:rPr>
             </w:pPr>
-            <w:hyperlink w:anchor="_bookmark7" w:history="1">
-              <w:r>
-                <w:rPr>
-                  <w:rFonts w:ascii="Times New Roman" w:hAnsi="Times New Roman"/>
-                  <w:i/>
-                  <w:sz w:val="20"/>
-                </w:rPr>
-                <w:t>La postulación queda registrada en el sistema.</w:t>
-              </w:r>
-            </w:hyperlink>
           </w:p>
         </w:tc>
         <w:tc>
@@ -1062,13 +1052,6 @@
                 <w:sz w:val="24"/>
               </w:rPr>
             </w:pPr>
-            <w:r>
-              <w:rPr>
-                <w:rFonts w:ascii="Times New Roman"/>
-                <w:sz w:val="24"/>
-              </w:rPr>
-              <w:t>5</w:t>
-            </w:r>
           </w:p>
         </w:tc>
       </w:tr>
@@ -1296,11 +1279,9 @@
       <w:r>
         <w:t xml:space="preserve">usuario asignar su rol de </w:t>
       </w:r>
-      <w:proofErr w:type="spellStart"/>
       <w:r>
         <w:t>worker</w:t>
       </w:r>
-      <w:proofErr w:type="spellEnd"/>
       <w:r>
         <w:t>.</w:t>
       </w:r>
@@ -1375,13 +1356,8 @@
         <w:t xml:space="preserve"> </w:t>
       </w:r>
       <w:r>
-        <w:t xml:space="preserve">está </w:t>
-      </w:r>
-      <w:proofErr w:type="spellStart"/>
-      <w:r>
-        <w:t>logeado</w:t>
-      </w:r>
-      <w:proofErr w:type="spellEnd"/>
+        <w:t>está logeado</w:t>
+      </w:r>
       <w:r>
         <w:t>.</w:t>
       </w:r>
@@ -1421,6 +1397,24 @@
     </w:p>
     <w:p>
       <w:pPr>
+        <w:pStyle w:val="Prrafodelista"/>
+        <w:numPr>
+          <w:ilvl w:val="2"/>
+          <w:numId w:val="5"/>
+        </w:numPr>
+        <w:tabs>
+          <w:tab w:val="left" w:pos="880"/>
+          <w:tab w:val="left" w:pos="881"/>
+        </w:tabs>
+        <w:spacing w:before="38"/>
+        <w:ind w:hanging="361"/>
+      </w:pPr>
+      <w:r>
+        <w:t>El usuario tiene una lista de los servicios que ofrecerá.</w:t>
+      </w:r>
+    </w:p>
+    <w:p>
+      <w:pPr>
         <w:pStyle w:val="Textoindependiente"/>
         <w:spacing w:before="3"/>
         <w:rPr>
@@ -1469,15 +1463,7 @@
         <w:t xml:space="preserve">cliente </w:t>
       </w:r>
       <w:r>
-        <w:t xml:space="preserve">hace </w:t>
-      </w:r>
-      <w:proofErr w:type="spellStart"/>
-      <w:r>
-        <w:t>click</w:t>
-      </w:r>
-      <w:proofErr w:type="spellEnd"/>
-      <w:r>
-        <w:t xml:space="preserve"> en el botón Ofrecer Servicios.</w:t>
+        <w:t>hace click en el botón Ofrecer Servicios.</w:t>
       </w:r>
     </w:p>
     <w:p>
@@ -1707,15 +1693,7 @@
               <w:t xml:space="preserve">3. El actor </w:t>
             </w:r>
             <w:r>
-              <w:t xml:space="preserve">selecciona los servicios que ofrecerá y hará </w:t>
-            </w:r>
-            <w:proofErr w:type="spellStart"/>
-            <w:r>
-              <w:t>click</w:t>
-            </w:r>
-            <w:proofErr w:type="spellEnd"/>
-            <w:r>
-              <w:t xml:space="preserve"> en guardar. En el caso que seleccione cancelar se activara el flujo alternativo 2.2.1</w:t>
+              <w:t>selecciona los servicios que ofrecerá y hará click en guardar. En el caso que seleccione cancelar se activara el flujo alternativo 2.2.1</w:t>
             </w:r>
           </w:p>
         </w:tc>
@@ -1749,15 +1727,7 @@
               <w:t xml:space="preserve">dada por el usuario y </w:t>
             </w:r>
             <w:r>
-              <w:t xml:space="preserve">actualiza la base de datos cambiando el rol del usuario de cliente a </w:t>
-            </w:r>
-            <w:proofErr w:type="spellStart"/>
-            <w:r>
-              <w:t>worker</w:t>
-            </w:r>
-            <w:proofErr w:type="spellEnd"/>
-            <w:r>
-              <w:t>.</w:t>
+              <w:t>actualiza la base de datos cambiando el rol del usuario de cliente a worker.</w:t>
             </w:r>
           </w:p>
         </w:tc>
@@ -1998,23 +1968,7 @@
           <w:b w:val="0"/>
           <w:bCs w:val="0"/>
         </w:rPr>
-        <w:t xml:space="preserve">se convierte en </w:t>
-      </w:r>
-      <w:proofErr w:type="spellStart"/>
-      <w:r>
-        <w:rPr>
-          <w:b w:val="0"/>
-          <w:bCs w:val="0"/>
-        </w:rPr>
-        <w:t>worker</w:t>
-      </w:r>
-      <w:proofErr w:type="spellEnd"/>
-      <w:r>
-        <w:rPr>
-          <w:b w:val="0"/>
-          <w:bCs w:val="0"/>
-        </w:rPr>
-        <w:t>.</w:t>
+        <w:t>se convierte en worker.</w:t>
       </w:r>
     </w:p>
     <w:p>

--- a/Especificacion de casos de usos/CU5_Especificaciones_Asignación_de_rol-MiChamba.docx
+++ b/Especificacion de casos de usos/CU5_Especificaciones_Asignación_de_rol-MiChamba.docx
@@ -1035,16 +1035,6 @@
                 <w:sz w:val="20"/>
               </w:rPr>
             </w:pPr>
-            <w:hyperlink w:anchor="_bookmark7" w:history="1">
-              <w:r>
-                <w:rPr>
-                  <w:rFonts w:ascii="Times New Roman" w:hAnsi="Times New Roman"/>
-                  <w:i/>
-                  <w:sz w:val="20"/>
-                </w:rPr>
-                <w:t>La postulación queda registrada en el sistema.</w:t>
-              </w:r>
-            </w:hyperlink>
           </w:p>
         </w:tc>
         <w:tc>
@@ -1062,13 +1052,6 @@
                 <w:sz w:val="24"/>
               </w:rPr>
             </w:pPr>
-            <w:r>
-              <w:rPr>
-                <w:rFonts w:ascii="Times New Roman"/>
-                <w:sz w:val="24"/>
-              </w:rPr>
-              <w:t>5</w:t>
-            </w:r>
           </w:p>
         </w:tc>
       </w:tr>
@@ -1296,11 +1279,9 @@
       <w:r>
         <w:t xml:space="preserve">usuario asignar su rol de </w:t>
       </w:r>
-      <w:proofErr w:type="spellStart"/>
       <w:r>
         <w:t>worker</w:t>
       </w:r>
-      <w:proofErr w:type="spellEnd"/>
       <w:r>
         <w:t>.</w:t>
       </w:r>
@@ -1375,13 +1356,8 @@
         <w:t xml:space="preserve"> </w:t>
       </w:r>
       <w:r>
-        <w:t xml:space="preserve">está </w:t>
-      </w:r>
-      <w:proofErr w:type="spellStart"/>
-      <w:r>
-        <w:t>logeado</w:t>
-      </w:r>
-      <w:proofErr w:type="spellEnd"/>
+        <w:t>está logeado</w:t>
+      </w:r>
       <w:r>
         <w:t>.</w:t>
       </w:r>
@@ -1469,15 +1445,7 @@
         <w:t xml:space="preserve">cliente </w:t>
       </w:r>
       <w:r>
-        <w:t xml:space="preserve">hace </w:t>
-      </w:r>
-      <w:proofErr w:type="spellStart"/>
-      <w:r>
-        <w:t>click</w:t>
-      </w:r>
-      <w:proofErr w:type="spellEnd"/>
-      <w:r>
-        <w:t xml:space="preserve"> en el botón Ofrecer Servicios.</w:t>
+        <w:t>hace click en el botón Ofrecer Servicios.</w:t>
       </w:r>
     </w:p>
     <w:p>
@@ -1707,15 +1675,7 @@
               <w:t xml:space="preserve">3. El actor </w:t>
             </w:r>
             <w:r>
-              <w:t xml:space="preserve">selecciona los servicios que ofrecerá y hará </w:t>
-            </w:r>
-            <w:proofErr w:type="spellStart"/>
-            <w:r>
-              <w:t>click</w:t>
-            </w:r>
-            <w:proofErr w:type="spellEnd"/>
-            <w:r>
-              <w:t xml:space="preserve"> en guardar. En el caso que seleccione cancelar se activara el flujo alternativo 2.2.1</w:t>
+              <w:t>selecciona los servicios que ofrecerá y hará click en guardar. En el caso que seleccione cancelar se activara el flujo alternativo 2.2.1</w:t>
             </w:r>
           </w:p>
         </w:tc>
@@ -1749,15 +1709,7 @@
               <w:t xml:space="preserve">dada por el usuario y </w:t>
             </w:r>
             <w:r>
-              <w:t xml:space="preserve">actualiza la base de datos cambiando el rol del usuario de cliente a </w:t>
-            </w:r>
-            <w:proofErr w:type="spellStart"/>
-            <w:r>
-              <w:t>worker</w:t>
-            </w:r>
-            <w:proofErr w:type="spellEnd"/>
-            <w:r>
-              <w:t>.</w:t>
+              <w:t>actualiza la base de datos cambiando el rol del usuario de cliente a worker.</w:t>
             </w:r>
           </w:p>
         </w:tc>
@@ -1998,23 +1950,7 @@
           <w:b w:val="0"/>
           <w:bCs w:val="0"/>
         </w:rPr>
-        <w:t xml:space="preserve">se convierte en </w:t>
-      </w:r>
-      <w:proofErr w:type="spellStart"/>
-      <w:r>
-        <w:rPr>
-          <w:b w:val="0"/>
-          <w:bCs w:val="0"/>
-        </w:rPr>
-        <w:t>worker</w:t>
-      </w:r>
-      <w:proofErr w:type="spellEnd"/>
-      <w:r>
-        <w:rPr>
-          <w:b w:val="0"/>
-          <w:bCs w:val="0"/>
-        </w:rPr>
-        <w:t>.</w:t>
+        <w:t>se convierte en worker.</w:t>
       </w:r>
     </w:p>
     <w:p>
@@ -2118,6 +2054,46 @@
           <w:sz w:val="11"/>
         </w:rPr>
       </w:pPr>
+      <w:r>
+        <w:rPr>
+          <w:noProof/>
+        </w:rPr>
+        <w:drawing>
+          <wp:inline distT="0" distB="0" distL="0" distR="0" wp14:anchorId="681602A0" wp14:editId="11F303A7">
+            <wp:extent cx="6254750" cy="3569335"/>
+            <wp:effectExtent l="0" t="0" r="0" b="0"/>
+            <wp:docPr id="1" name="Imagen 1"/>
+            <wp:cNvGraphicFramePr>
+              <a:graphicFrameLocks xmlns:a="http://schemas.openxmlformats.org/drawingml/2006/main" noChangeAspect="1"/>
+            </wp:cNvGraphicFramePr>
+            <a:graphic xmlns:a="http://schemas.openxmlformats.org/drawingml/2006/main">
+              <a:graphicData uri="http://schemas.openxmlformats.org/drawingml/2006/picture">
+                <pic:pic xmlns:pic="http://schemas.openxmlformats.org/drawingml/2006/picture">
+                  <pic:nvPicPr>
+                    <pic:cNvPr id="1" name=""/>
+                    <pic:cNvPicPr/>
+                  </pic:nvPicPr>
+                  <pic:blipFill>
+                    <a:blip r:embed="rId9"/>
+                    <a:stretch>
+                      <a:fillRect/>
+                    </a:stretch>
+                  </pic:blipFill>
+                  <pic:spPr>
+                    <a:xfrm>
+                      <a:off x="0" y="0"/>
+                      <a:ext cx="6254750" cy="3569335"/>
+                    </a:xfrm>
+                    <a:prstGeom prst="rect">
+                      <a:avLst/>
+                    </a:prstGeom>
+                  </pic:spPr>
+                </pic:pic>
+              </a:graphicData>
+            </a:graphic>
+          </wp:inline>
+        </w:drawing>
+      </w:r>
     </w:p>
     <w:sectPr>
       <w:pgSz w:w="11910" w:h="16850"/>
